--- a/HealthCardProject.docx
+++ b/HealthCardProject.docx
@@ -8,6 +8,9 @@
         <w:ind w:left="2160" w:firstLine="720"/>
       </w:pPr>
       <w:r>
+        <w:t xml:space="preserve">Medical </w:t>
+      </w:r>
+      <w:r>
         <w:t>Health Card</w:t>
       </w:r>
     </w:p>
@@ -200,6 +203,7 @@
           <w:sz w:val="40"/>
           <w:szCs w:val="40"/>
         </w:rPr>
+        <w:lastRenderedPageBreak/>
         <w:t>Requirements:</w:t>
       </w:r>
     </w:p>
@@ -430,6 +434,7 @@
         <w:pStyle w:val="Heading1"/>
       </w:pPr>
       <w:r>
+        <w:lastRenderedPageBreak/>
         <w:t>Approach:</w:t>
       </w:r>
     </w:p>
@@ -709,6 +714,7 @@
         <w:pStyle w:val="Heading1"/>
       </w:pPr>
       <w:r>
+        <w:lastRenderedPageBreak/>
         <w:t>Blueprint/System design:</w:t>
       </w:r>
     </w:p>
@@ -2228,6 +2234,7 @@
   <w:style w:type="character" w:default="1" w:styleId="DefaultParagraphFont">
     <w:name w:val="Default Paragraph Font"/>
     <w:uiPriority w:val="1"/>
+    <w:semiHidden/>
     <w:unhideWhenUsed/>
   </w:style>
   <w:style w:type="table" w:default="1" w:styleId="TableNormal">

--- a/HealthCardProject.docx
+++ b/HealthCardProject.docx
@@ -44,6 +44,13 @@
           <w:szCs w:val="32"/>
         </w:rPr>
       </w:pPr>
+      <w:r>
+        <w:rPr>
+          <w:sz w:val="32"/>
+          <w:szCs w:val="32"/>
+        </w:rPr>
+        <w:t>testing</w:t>
+      </w:r>
     </w:p>
     <w:p>
       <w:pPr>
@@ -251,25 +258,7 @@
           <w:szCs w:val="32"/>
           <w:lang w:val="en-US"/>
         </w:rPr>
-        <w:t xml:space="preserve">Database that should hold the history of </w:t>
-      </w:r>
-      <w:proofErr w:type="gramStart"/>
-      <w:r>
-        <w:rPr>
-          <w:sz w:val="32"/>
-          <w:szCs w:val="32"/>
-          <w:lang w:val="en-US"/>
-        </w:rPr>
-        <w:t>users</w:t>
-      </w:r>
-      <w:proofErr w:type="gramEnd"/>
-      <w:r>
-        <w:rPr>
-          <w:sz w:val="32"/>
-          <w:szCs w:val="32"/>
-          <w:lang w:val="en-US"/>
-        </w:rPr>
-        <w:t xml:space="preserve"> treatment</w:t>
+        <w:t>Database that should hold the history of users treatment</w:t>
       </w:r>
     </w:p>
     <w:p>
@@ -292,18 +281,8 @@
           <w:szCs w:val="32"/>
           <w:lang w:val="en-US"/>
         </w:rPr>
-        <w:t xml:space="preserve">Various ways to put data into database. These may </w:t>
-      </w:r>
-      <w:proofErr w:type="gramStart"/>
-      <w:r>
-        <w:rPr>
-          <w:sz w:val="32"/>
-          <w:szCs w:val="32"/>
-          <w:lang w:val="en-US"/>
-        </w:rPr>
-        <w:t>be :</w:t>
-      </w:r>
-      <w:proofErr w:type="gramEnd"/>
+        <w:t>Various ways to put data into database. These may be :</w:t>
+      </w:r>
     </w:p>
     <w:p>
       <w:pPr>

--- a/HealthCardProject.docx
+++ b/HealthCardProject.docx
@@ -6,11 +6,20 @@
       <w:pPr>
         <w:pStyle w:val="Title"/>
         <w:ind w:left="2160" w:firstLine="720"/>
-      </w:pPr>
-      <w:r>
+        <w:rPr>
+          <w:u w:val="single"/>
+        </w:rPr>
+      </w:pPr>
+      <w:r>
+        <w:rPr>
+          <w:u w:val="single"/>
+        </w:rPr>
         <w:t xml:space="preserve">Medical </w:t>
       </w:r>
       <w:r>
+        <w:rPr>
+          <w:u w:val="single"/>
+        </w:rPr>
         <w:t>Health Card</w:t>
       </w:r>
     </w:p>
@@ -44,13 +53,6 @@
           <w:szCs w:val="32"/>
         </w:rPr>
       </w:pPr>
-      <w:r>
-        <w:rPr>
-          <w:sz w:val="32"/>
-          <w:szCs w:val="32"/>
-        </w:rPr>
-        <w:t>testing</w:t>
-      </w:r>
     </w:p>
     <w:p>
       <w:pPr>
@@ -258,7 +260,25 @@
           <w:szCs w:val="32"/>
           <w:lang w:val="en-US"/>
         </w:rPr>
-        <w:t>Database that should hold the history of users treatment</w:t>
+        <w:t xml:space="preserve">Database that should hold the history of </w:t>
+      </w:r>
+      <w:proofErr w:type="gramStart"/>
+      <w:r>
+        <w:rPr>
+          <w:sz w:val="32"/>
+          <w:szCs w:val="32"/>
+          <w:lang w:val="en-US"/>
+        </w:rPr>
+        <w:t>users</w:t>
+      </w:r>
+      <w:proofErr w:type="gramEnd"/>
+      <w:r>
+        <w:rPr>
+          <w:sz w:val="32"/>
+          <w:szCs w:val="32"/>
+          <w:lang w:val="en-US"/>
+        </w:rPr>
+        <w:t xml:space="preserve"> treatment</w:t>
       </w:r>
     </w:p>
     <w:p>
@@ -281,8 +301,18 @@
           <w:szCs w:val="32"/>
           <w:lang w:val="en-US"/>
         </w:rPr>
-        <w:t>Various ways to put data into database. These may be :</w:t>
-      </w:r>
+        <w:t xml:space="preserve">Various ways to put data into database. These may </w:t>
+      </w:r>
+      <w:proofErr w:type="gramStart"/>
+      <w:r>
+        <w:rPr>
+          <w:sz w:val="32"/>
+          <w:szCs w:val="32"/>
+          <w:lang w:val="en-US"/>
+        </w:rPr>
+        <w:t>be :</w:t>
+      </w:r>
+      <w:proofErr w:type="gramEnd"/>
     </w:p>
     <w:p>
       <w:pPr>
@@ -697,6 +727,8 @@
         <w:t>Blueprint/System design:</w:t>
       </w:r>
     </w:p>
+    <w:p/>
+    <w:p/>
     <w:p>
       <w:pPr>
         <w:rPr>

--- a/HealthCardProject.docx
+++ b/HealthCardProject.docx
@@ -7,17 +7,20 @@
         <w:pStyle w:val="Title"/>
         <w:ind w:left="2160" w:firstLine="720"/>
         <w:rPr>
+          <w:color w:val="FF0000"/>
           <w:u w:val="single"/>
         </w:rPr>
       </w:pPr>
       <w:r>
         <w:rPr>
+          <w:color w:val="FF0000"/>
           <w:u w:val="single"/>
         </w:rPr>
         <w:t xml:space="preserve">Medical </w:t>
       </w:r>
       <w:r>
         <w:rPr>
+          <w:color w:val="FF0000"/>
           <w:u w:val="single"/>
         </w:rPr>
         <w:t>Health Card</w:t>

--- a/HealthCardProject.docx
+++ b/HealthCardProject.docx
@@ -24,6 +24,13 @@
           <w:u w:val="single"/>
         </w:rPr>
         <w:t>Health Card</w:t>
+      </w:r>
+      <w:r>
+        <w:rPr>
+          <w:color w:val="FF0000"/>
+          <w:u w:val="single"/>
+        </w:rPr>
+        <w:t>-main</w:t>
       </w:r>
     </w:p>
     <w:p/>
@@ -395,25 +402,7 @@
           <w:szCs w:val="32"/>
           <w:lang w:val="en-US"/>
         </w:rPr>
-        <w:t xml:space="preserve">Need to design Ways to transfer data from client to destination agent </w:t>
-      </w:r>
-      <w:proofErr w:type="spellStart"/>
-      <w:r>
-        <w:rPr>
-          <w:sz w:val="32"/>
-          <w:szCs w:val="32"/>
-          <w:lang w:val="en-US"/>
-        </w:rPr>
-        <w:t>i.e</w:t>
-      </w:r>
-      <w:proofErr w:type="spellEnd"/>
-      <w:r>
-        <w:rPr>
-          <w:sz w:val="32"/>
-          <w:szCs w:val="32"/>
-          <w:lang w:val="en-US"/>
-        </w:rPr>
-        <w:t xml:space="preserve"> hospital or doctor</w:t>
+        <w:t>Need to design Ways to transfer data from client to destination agent i.e hospital or doctor</w:t>
       </w:r>
     </w:p>
     <w:p>
@@ -458,7 +447,6 @@
           <w:szCs w:val="32"/>
         </w:rPr>
       </w:pPr>
-      <w:proofErr w:type="spellStart"/>
       <w:r>
         <w:rPr>
           <w:sz w:val="32"/>
@@ -466,7 +454,6 @@
         </w:rPr>
         <w:t>Req</w:t>
       </w:r>
-      <w:proofErr w:type="spellEnd"/>
       <w:r>
         <w:rPr>
           <w:sz w:val="32"/>
@@ -513,53 +500,12 @@
           <w:szCs w:val="32"/>
         </w:rPr>
       </w:pPr>
-      <w:proofErr w:type="spellStart"/>
       <w:r>
         <w:rPr>
           <w:sz w:val="32"/>
           <w:szCs w:val="32"/>
         </w:rPr>
-        <w:t>Req</w:t>
-      </w:r>
-      <w:proofErr w:type="spellEnd"/>
-      <w:r>
-        <w:rPr>
-          <w:sz w:val="32"/>
-          <w:szCs w:val="32"/>
-        </w:rPr>
-        <w:t xml:space="preserve"> 2: Need to select type of database </w:t>
-      </w:r>
-      <w:proofErr w:type="spellStart"/>
-      <w:r>
-        <w:rPr>
-          <w:sz w:val="32"/>
-          <w:szCs w:val="32"/>
-        </w:rPr>
-        <w:t>i.e</w:t>
-      </w:r>
-      <w:proofErr w:type="spellEnd"/>
-      <w:r>
-        <w:rPr>
-          <w:sz w:val="32"/>
-          <w:szCs w:val="32"/>
-        </w:rPr>
-        <w:t xml:space="preserve"> we have relational and non-relational due to use of less relation and kind of data </w:t>
-      </w:r>
-      <w:proofErr w:type="spellStart"/>
-      <w:r>
-        <w:rPr>
-          <w:sz w:val="32"/>
-          <w:szCs w:val="32"/>
-        </w:rPr>
-        <w:t>i.e</w:t>
-      </w:r>
-      <w:proofErr w:type="spellEnd"/>
-      <w:r>
-        <w:rPr>
-          <w:sz w:val="32"/>
-          <w:szCs w:val="32"/>
-        </w:rPr>
-        <w:t xml:space="preserve"> is image and </w:t>
+        <w:t xml:space="preserve">Req 2: Need to select type of database i.e we have relational and non-relational due to use of less relation and kind of data i.e is image and </w:t>
       </w:r>
       <w:r>
         <w:rPr>
@@ -584,21 +530,12 @@
           <w:szCs w:val="32"/>
         </w:rPr>
       </w:pPr>
-      <w:proofErr w:type="spellStart"/>
       <w:r>
         <w:rPr>
           <w:sz w:val="32"/>
           <w:szCs w:val="32"/>
         </w:rPr>
-        <w:t>Req</w:t>
-      </w:r>
-      <w:proofErr w:type="spellEnd"/>
-      <w:r>
-        <w:rPr>
-          <w:sz w:val="32"/>
-          <w:szCs w:val="32"/>
-        </w:rPr>
-        <w:t xml:space="preserve"> 3: …</w:t>
+        <w:t>Req 3: …</w:t>
       </w:r>
     </w:p>
     <w:p>

--- a/HealthCardProject.docx
+++ b/HealthCardProject.docx
@@ -7,30 +7,23 @@
         <w:pStyle w:val="Title"/>
         <w:ind w:left="2160" w:firstLine="720"/>
         <w:rPr>
-          <w:color w:val="FF0000"/>
+          <w:color w:val="4472C4" w:themeColor="accent1"/>
           <w:u w:val="single"/>
         </w:rPr>
       </w:pPr>
       <w:r>
         <w:rPr>
-          <w:color w:val="FF0000"/>
+          <w:color w:val="4472C4" w:themeColor="accent1"/>
           <w:u w:val="single"/>
         </w:rPr>
         <w:t xml:space="preserve">Medical </w:t>
       </w:r>
       <w:r>
         <w:rPr>
-          <w:color w:val="FF0000"/>
+          <w:color w:val="4472C4" w:themeColor="accent1"/>
           <w:u w:val="single"/>
         </w:rPr>
         <w:t>Health Card</w:t>
-      </w:r>
-      <w:r>
-        <w:rPr>
-          <w:color w:val="FF0000"/>
-          <w:u w:val="single"/>
-        </w:rPr>
-        <w:t>-main</w:t>
       </w:r>
     </w:p>
     <w:p/>
@@ -55,6 +48,13 @@
           <w:szCs w:val="32"/>
         </w:rPr>
       </w:pPr>
+      <w:r>
+        <w:rPr>
+          <w:sz w:val="32"/>
+          <w:szCs w:val="32"/>
+        </w:rPr>
+        <w:t>Sample file</w:t>
+      </w:r>
     </w:p>
     <w:p>
       <w:pPr>
@@ -270,25 +270,7 @@
           <w:szCs w:val="32"/>
           <w:lang w:val="en-US"/>
         </w:rPr>
-        <w:t xml:space="preserve">Database that should hold the history of </w:t>
-      </w:r>
-      <w:proofErr w:type="gramStart"/>
-      <w:r>
-        <w:rPr>
-          <w:sz w:val="32"/>
-          <w:szCs w:val="32"/>
-          <w:lang w:val="en-US"/>
-        </w:rPr>
-        <w:t>users</w:t>
-      </w:r>
-      <w:proofErr w:type="gramEnd"/>
-      <w:r>
-        <w:rPr>
-          <w:sz w:val="32"/>
-          <w:szCs w:val="32"/>
-          <w:lang w:val="en-US"/>
-        </w:rPr>
-        <w:t xml:space="preserve"> treatment</w:t>
+        <w:t>Database that should hold the history of users treatment</w:t>
       </w:r>
     </w:p>
     <w:p>
@@ -311,18 +293,8 @@
           <w:szCs w:val="32"/>
           <w:lang w:val="en-US"/>
         </w:rPr>
-        <w:t xml:space="preserve">Various ways to put data into database. These may </w:t>
+        <w:t>Various ways to put data into database. These may be :</w:t>
       </w:r>
-      <w:proofErr w:type="gramStart"/>
-      <w:r>
-        <w:rPr>
-          <w:sz w:val="32"/>
-          <w:szCs w:val="32"/>
-          <w:lang w:val="en-US"/>
-        </w:rPr>
-        <w:t>be :</w:t>
-      </w:r>
-      <w:proofErr w:type="gramEnd"/>
     </w:p>
     <w:p>
       <w:pPr>

--- a/HealthCardProject.docx
+++ b/HealthCardProject.docx
@@ -44,12 +44,14 @@
     <w:p>
       <w:pPr>
         <w:rPr>
-          <w:sz w:val="32"/>
-          <w:szCs w:val="32"/>
-        </w:rPr>
-      </w:pPr>
-      <w:r>
-        <w:rPr>
+          <w:color w:val="FF0000"/>
+          <w:sz w:val="32"/>
+          <w:szCs w:val="32"/>
+        </w:rPr>
+      </w:pPr>
+      <w:r>
+        <w:rPr>
+          <w:color w:val="FF0000"/>
           <w:sz w:val="32"/>
           <w:szCs w:val="32"/>
         </w:rPr>
@@ -374,7 +376,25 @@
           <w:szCs w:val="32"/>
           <w:lang w:val="en-US"/>
         </w:rPr>
-        <w:t>Need to design Ways to transfer data from client to destination agent i.e hospital or doctor</w:t>
+        <w:t xml:space="preserve">Need to design Ways to transfer data from client to destination agent </w:t>
+      </w:r>
+      <w:proofErr w:type="spellStart"/>
+      <w:r>
+        <w:rPr>
+          <w:sz w:val="32"/>
+          <w:szCs w:val="32"/>
+          <w:lang w:val="en-US"/>
+        </w:rPr>
+        <w:t>i.e</w:t>
+      </w:r>
+      <w:proofErr w:type="spellEnd"/>
+      <w:r>
+        <w:rPr>
+          <w:sz w:val="32"/>
+          <w:szCs w:val="32"/>
+          <w:lang w:val="en-US"/>
+        </w:rPr>
+        <w:t xml:space="preserve"> hospital or doctor</w:t>
       </w:r>
     </w:p>
     <w:p>
@@ -419,6 +439,7 @@
           <w:szCs w:val="32"/>
         </w:rPr>
       </w:pPr>
+      <w:proofErr w:type="spellStart"/>
       <w:r>
         <w:rPr>
           <w:sz w:val="32"/>
@@ -426,6 +447,7 @@
         </w:rPr>
         <w:t>Req</w:t>
       </w:r>
+      <w:proofErr w:type="spellEnd"/>
       <w:r>
         <w:rPr>
           <w:sz w:val="32"/>
@@ -472,12 +494,53 @@
           <w:szCs w:val="32"/>
         </w:rPr>
       </w:pPr>
-      <w:r>
-        <w:rPr>
-          <w:sz w:val="32"/>
-          <w:szCs w:val="32"/>
-        </w:rPr>
-        <w:t xml:space="preserve">Req 2: Need to select type of database i.e we have relational and non-relational due to use of less relation and kind of data i.e is image and </w:t>
+      <w:proofErr w:type="spellStart"/>
+      <w:r>
+        <w:rPr>
+          <w:sz w:val="32"/>
+          <w:szCs w:val="32"/>
+        </w:rPr>
+        <w:t>Req</w:t>
+      </w:r>
+      <w:proofErr w:type="spellEnd"/>
+      <w:r>
+        <w:rPr>
+          <w:sz w:val="32"/>
+          <w:szCs w:val="32"/>
+        </w:rPr>
+        <w:t xml:space="preserve"> 2: Need to select type of database </w:t>
+      </w:r>
+      <w:proofErr w:type="spellStart"/>
+      <w:r>
+        <w:rPr>
+          <w:sz w:val="32"/>
+          <w:szCs w:val="32"/>
+        </w:rPr>
+        <w:t>i.e</w:t>
+      </w:r>
+      <w:proofErr w:type="spellEnd"/>
+      <w:r>
+        <w:rPr>
+          <w:sz w:val="32"/>
+          <w:szCs w:val="32"/>
+        </w:rPr>
+        <w:t xml:space="preserve"> we have relational and non-relational due to use of less relation and kind of data </w:t>
+      </w:r>
+      <w:proofErr w:type="spellStart"/>
+      <w:r>
+        <w:rPr>
+          <w:sz w:val="32"/>
+          <w:szCs w:val="32"/>
+        </w:rPr>
+        <w:t>i.e</w:t>
+      </w:r>
+      <w:proofErr w:type="spellEnd"/>
+      <w:r>
+        <w:rPr>
+          <w:sz w:val="32"/>
+          <w:szCs w:val="32"/>
+        </w:rPr>
+        <w:t xml:space="preserve"> is image and </w:t>
       </w:r>
       <w:r>
         <w:rPr>
@@ -502,12 +565,21 @@
           <w:szCs w:val="32"/>
         </w:rPr>
       </w:pPr>
-      <w:r>
-        <w:rPr>
-          <w:sz w:val="32"/>
-          <w:szCs w:val="32"/>
-        </w:rPr>
-        <w:t>Req 3: …</w:t>
+      <w:proofErr w:type="spellStart"/>
+      <w:r>
+        <w:rPr>
+          <w:sz w:val="32"/>
+          <w:szCs w:val="32"/>
+        </w:rPr>
+        <w:t>Req</w:t>
+      </w:r>
+      <w:proofErr w:type="spellEnd"/>
+      <w:r>
+        <w:rPr>
+          <w:sz w:val="32"/>
+          <w:szCs w:val="32"/>
+        </w:rPr>
+        <w:t xml:space="preserve"> 3: …</w:t>
       </w:r>
     </w:p>
     <w:p>
